--- a/img/MY RESUME GABRIEL AGOSWIN SALIFU.docx
+++ b/img/MY RESUME GABRIEL AGOSWIN SALIFU.docx
@@ -143,25 +143,7 @@
           <w:vertAlign w:val="baseline"/>
           <w:lang w:val="en-US" w:eastAsia="en-US" w:bidi="ar-SA"/>
         </w:rPr>
-        <w:t>Address: Ghan</w:t>
-      </w:r>
-      <w:bookmarkStart w:id="0" w:name="_GoBack"/>
-      <w:bookmarkEnd w:id="0"/>
-      <w:r>
-        <w:rPr>
-          <w:rFonts w:hint="default" w:ascii="Century Gothic" w:hAnsi="Century Gothic" w:eastAsia="Century Gothic" w:cs="Century Gothic"/>
-          <w:i w:val="0"/>
-          <w:iCs w:val="0"/>
-          <w:caps w:val="0"/>
-          <w:color w:val="504B48"/>
-          <w:spacing w:val="0"/>
-          <w:sz w:val="22"/>
-          <w:szCs w:val="22"/>
-          <w:shd w:val="clear" w:fill="FFFFFF"/>
-          <w:vertAlign w:val="baseline"/>
-          <w:lang w:val="en-US" w:eastAsia="en-US" w:bidi="ar-SA"/>
-        </w:rPr>
-        <w:t xml:space="preserve">a, </w:t>
+        <w:t xml:space="preserve">Address: Ghana, </w:t>
       </w:r>
       <w:r>
         <w:rPr>
@@ -1066,7 +1048,7 @@
           <w:vertAlign w:val="baseline"/>
           <w:lang w:val="en-US" w:eastAsia="en-US" w:bidi="ar-SA"/>
         </w:rPr>
-        <w:t xml:space="preserve">Portfolio Website: </w:t>
+        <w:t>Portfolio Website: www.gagoswins.com</w:t>
       </w:r>
     </w:p>
     <w:p>
@@ -1792,6 +1774,48 @@
           <w:vertAlign w:val="baseline"/>
           <w:lang w:val="en-US" w:eastAsia="en-US" w:bidi="ar-SA"/>
         </w:rPr>
+        <w:t>TypeScript</w:t>
+      </w:r>
+    </w:p>
+    <w:p>
+      <w:pPr>
+        <w:pStyle w:val="7"/>
+        <w:numPr>
+          <w:ilvl w:val="0"/>
+          <w:numId w:val="2"/>
+        </w:numPr>
+        <w:tabs>
+          <w:tab w:val="left" w:pos="709"/>
+        </w:tabs>
+        <w:spacing w:line="360" w:lineRule="auto"/>
+        <w:rPr>
+          <w:rFonts w:hint="default" w:ascii="Century Gothic" w:hAnsi="Century Gothic" w:eastAsia="Century Gothic" w:cs="Century Gothic"/>
+          <w:i w:val="0"/>
+          <w:iCs w:val="0"/>
+          <w:caps w:val="0"/>
+          <w:color w:val="504B48"/>
+          <w:spacing w:val="0"/>
+          <w:sz w:val="22"/>
+          <w:szCs w:val="22"/>
+          <w:shd w:val="clear" w:fill="FFFFFF"/>
+          <w:vertAlign w:val="baseline"/>
+          <w:lang w:val="en-GB" w:eastAsia="en-US" w:bidi="ar-SA"/>
+        </w:rPr>
+      </w:pPr>
+      <w:r>
+        <w:rPr>
+          <w:rFonts w:hint="default" w:ascii="Century Gothic" w:hAnsi="Century Gothic" w:eastAsia="Century Gothic" w:cs="Century Gothic"/>
+          <w:i w:val="0"/>
+          <w:iCs w:val="0"/>
+          <w:caps w:val="0"/>
+          <w:color w:val="504B48"/>
+          <w:spacing w:val="0"/>
+          <w:sz w:val="22"/>
+          <w:szCs w:val="22"/>
+          <w:shd w:val="clear" w:fill="FFFFFF"/>
+          <w:vertAlign w:val="baseline"/>
+          <w:lang w:val="en-US" w:eastAsia="en-US" w:bidi="ar-SA"/>
+        </w:rPr>
         <w:t>React JS</w:t>
       </w:r>
     </w:p>
@@ -1936,6 +1960,8 @@
         </w:rPr>
         <w:t>C++</w:t>
       </w:r>
+      <w:bookmarkStart w:id="0" w:name="_GoBack"/>
+      <w:bookmarkEnd w:id="0"/>
     </w:p>
     <w:p>
       <w:pPr>
